--- a/labs/lab04/report/report.docx
+++ b/labs/lab04/report/report.docx
@@ -127,7 +127,7 @@
       </w:r>
     </w:p>
     <w:bookmarkEnd w:id="20"/>
-    <w:bookmarkStart w:id="21" w:name="задание"/>
+    <w:bookmarkStart w:id="21" w:name="выполнение-лабораторной-работы"/>
     <w:p>
       <w:pPr>
         <w:pStyle w:val="Heading1"/>
@@ -137,33 +137,6 @@
           <w:rStyle w:val="SectionNumber"/>
         </w:rPr>
         <w:t xml:space="preserve">2</w:t>
-      </w:r>
-      <w:r>
-        <w:tab/>
-      </w:r>
-      <w:r>
-        <w:t xml:space="preserve">Задание</w:t>
-      </w:r>
-    </w:p>
-    <w:p>
-      <w:pPr>
-        <w:pStyle w:val="FirstParagraph"/>
-      </w:pPr>
-      <w:r>
-        <w:t xml:space="preserve">Изучить синтаксис markdown, освоить основные команды</w:t>
-      </w:r>
-    </w:p>
-    <w:bookmarkEnd w:id="21"/>
-    <w:bookmarkStart w:id="22" w:name="выполнение-лабораторной-работы"/>
-    <w:p>
-      <w:pPr>
-        <w:pStyle w:val="Heading1"/>
-      </w:pPr>
-      <w:r>
-        <w:rPr>
-          <w:rStyle w:val="SectionNumber"/>
-        </w:rPr>
-        <w:t xml:space="preserve">3</w:t>
       </w:r>
       <w:r>
         <w:tab/>
@@ -202,7 +175,7 @@
         <w:pStyle w:val="FirstParagraph"/>
       </w:pPr>
       <w:r>
-        <w:t xml:space="preserve">[переход в каталог курса] (image/Снимок экрана от 2022-10-20 11-52-51.png) { #fig:001 width=90% }</w:t>
+        <w:t xml:space="preserve">[переход в каталог курса] (image/1.png) { #fig:001 width=90% }</w:t>
       </w:r>
     </w:p>
     <w:p>
@@ -235,7 +208,7 @@
         <w:pStyle w:val="FirstParagraph"/>
       </w:pPr>
       <w:r>
-        <w:t xml:space="preserve">[обновление репозитория] (/image/Снимок экрана от 2022-10-20 12-01-33.png) { #fig:002 width=90% }</w:t>
+        <w:t xml:space="preserve">[обновление репозитория] (/image/2.png) { #fig:002 width=90% }</w:t>
       </w:r>
     </w:p>
     <w:p>
@@ -247,7 +220,7 @@
         <w:pStyle w:val="Compact"/>
       </w:pPr>
       <w:r>
-        <w:t xml:space="preserve">Перехожу в каталог с шаблоном отчета по лабораторной работе No 4 (рис.</w:t>
+        <w:t xml:space="preserve">Перехожу в каталог с шаблоном отчета по лабораторной работе No 4.Провожу компиляцию шаблона с использованием Makefile. Для этого ввожу команду make (рис.</w:t>
       </w:r>
       <w:r>
         <w:t xml:space="preserve"> </w:t>
@@ -268,7 +241,7 @@
         <w:pStyle w:val="FirstParagraph"/>
       </w:pPr>
       <w:r>
-        <w:t xml:space="preserve">[переход в каталог с шаблоном] (image/Снимок экрана от 2022-10-20 12-01-33.png){ #fig:003 width=90% }</w:t>
+        <w:t xml:space="preserve">[переход в каталог с шаблоном] (image/3.png){ #fig:003 width=90% }</w:t>
       </w:r>
     </w:p>
     <w:p>
@@ -280,7 +253,7 @@
         <w:pStyle w:val="Compact"/>
       </w:pPr>
       <w:r>
-        <w:t xml:space="preserve">Провожу компиляцию шаблона с использованием Makefile. Для этого ввожу команду make (рис.</w:t>
+        <w:t xml:space="preserve">Удаляю полученный файлы с использованием Makefile. Для этого ввожу команду make clean (рис.</w:t>
       </w:r>
       <w:r>
         <w:t xml:space="preserve"> </w:t>
@@ -301,7 +274,7 @@
         <w:pStyle w:val="FirstParagraph"/>
       </w:pPr>
       <w:r>
-        <w:t xml:space="preserve">[компиляция шаблона] (image/Снимок экрана от 2022-10-20 11-17-09.png) { #fig:004 width=90% }</w:t>
+        <w:t xml:space="preserve">[удаление файла] (image/4.png) { #fig:004 width=90% }</w:t>
       </w:r>
     </w:p>
     <w:p>
@@ -313,7 +286,7 @@
         <w:pStyle w:val="Compact"/>
       </w:pPr>
       <w:r>
-        <w:t xml:space="preserve">Удаляю полученный файлы с использованием Makefile. Для этого ввожу команду make clean (рис.</w:t>
+        <w:t xml:space="preserve">Открываю файл report.md c помощью редактора gedit.Внимательно изучаю структуру этого файла. (рис.</w:t>
       </w:r>
       <w:r>
         <w:t xml:space="preserve"> </w:t>
@@ -334,7 +307,7 @@
         <w:pStyle w:val="FirstParagraph"/>
       </w:pPr>
       <w:r>
-        <w:t xml:space="preserve">[удаление файла] (image/Снимок экрана от 2022-10-20 11-21-29.png) { #fig:005 width=90% }</w:t>
+        <w:t xml:space="preserve">[открываю файл markdown] (image/5.png) { #fig:005 width=90% }</w:t>
       </w:r>
     </w:p>
     <w:p>
@@ -343,57 +316,24 @@
           <w:ilvl w:val="0"/>
           <w:numId w:val="1006"/>
         </w:numPr>
-        <w:pStyle w:val="Compact"/>
-      </w:pPr>
-      <w:r>
-        <w:t xml:space="preserve">Откройте файл report.md c помощью редактора gedit.Внимательно изучаю структуру этого файла. (рис.</w:t>
-      </w:r>
-      <w:r>
-        <w:t xml:space="preserve"> </w:t>
-      </w:r>
-      <w:r>
-        <w:rPr>
-          <w:bCs/>
-          <w:b/>
-        </w:rPr>
-        <w:t xml:space="preserve">¿fig:006?</w:t>
-      </w:r>
-      <w:r>
-        <w:t xml:space="preserve">)</w:t>
+      </w:pPr>
+      <w:r>
+        <w:t xml:space="preserve">Заполняю отчет и компилирую отчет с использованием Makefile. Проверяю корректность полученных файлов.</w:t>
       </w:r>
     </w:p>
     <w:p>
       <w:pPr>
-        <w:pStyle w:val="FirstParagraph"/>
-      </w:pPr>
-      <w:r>
-        <w:t xml:space="preserve">[открываю файл] (image/Снимок экрана от 2022-10-20 11-22-10.png) { #fig:006 width=90% }</w:t>
-      </w:r>
-    </w:p>
-    <w:p>
-      <w:pPr>
         <w:numPr>
           <w:ilvl w:val="0"/>
-          <w:numId w:val="1007"/>
+          <w:numId w:val="1006"/>
         </w:numPr>
       </w:pPr>
       <w:r>
-        <w:t xml:space="preserve">Заполняю отчет и компилирую отчет с использованием Makefile. Проверяю корректность полученных файлов.</w:t>
+        <w:t xml:space="preserve">Загружаю файлы на Github</w:t>
       </w:r>
     </w:p>
-    <w:p>
-      <w:pPr>
-        <w:numPr>
-          <w:ilvl w:val="0"/>
-          <w:numId w:val="1007"/>
-        </w:numPr>
-      </w:pPr>
-      <w:r>
-        <w:t xml:space="preserve">Загружаю файлы на Github</w:t>
-      </w:r>
-    </w:p>
-    <w:bookmarkEnd w:id="22"/>
-    <w:bookmarkStart w:id="23" w:name="выводы"/>
+    <w:bookmarkEnd w:id="21"/>
+    <w:bookmarkStart w:id="22" w:name="выводы"/>
     <w:p>
       <w:pPr>
         <w:pStyle w:val="Heading1"/>
@@ -402,7 +342,7 @@
         <w:rPr>
           <w:rStyle w:val="SectionNumber"/>
         </w:rPr>
-        <w:t xml:space="preserve">4</w:t>
+        <w:t xml:space="preserve">3</w:t>
       </w:r>
       <w:r>
         <w:tab/>
@@ -419,19 +359,7 @@
         <w:t xml:space="preserve">В ходе данной лабораторной работы я освоила процедуры оформления отчетов с помощью легковесного языка разметки Markdown.</w:t>
       </w:r>
     </w:p>
-    <w:bookmarkEnd w:id="23"/>
-    <w:bookmarkStart w:id="25" w:name="список-литературы"/>
-    <w:p>
-      <w:pPr>
-        <w:pStyle w:val="Heading1"/>
-      </w:pPr>
-      <w:r>
-        <w:t xml:space="preserve">Список литературы</w:t>
-      </w:r>
-    </w:p>
-    <w:bookmarkStart w:id="24" w:name="refs"/>
-    <w:bookmarkEnd w:id="24"/>
-    <w:bookmarkEnd w:id="25"/>
+    <w:bookmarkEnd w:id="22"/>
     <w:sectPr/>
   </w:body>
 </w:document>
@@ -1048,91 +976,6 @@
       </w:pPr>
     </w:lvl>
   </w:abstractNum>
-  <w:abstractNum w:abstractNumId="99417">
-    <w:nsid w:val="A99417"/>
-    <w:multiLevelType w:val="multilevel"/>
-    <w:lvl w:ilvl="0">
-      <w:start w:val="7"/>
-      <w:numFmt w:val="decimal"/>
-      <w:lvlText w:val="%1."/>
-      <w:lvlJc w:val="left"/>
-      <w:pPr>
-        <w:ind w:left="720" w:hanging="480"/>
-      </w:pPr>
-    </w:lvl>
-    <w:lvl w:ilvl="1">
-      <w:start w:val="7"/>
-      <w:numFmt w:val="decimal"/>
-      <w:lvlText w:val="%2."/>
-      <w:lvlJc w:val="left"/>
-      <w:pPr>
-        <w:ind w:left="1440" w:hanging="480"/>
-      </w:pPr>
-    </w:lvl>
-    <w:lvl w:ilvl="2">
-      <w:start w:val="7"/>
-      <w:numFmt w:val="decimal"/>
-      <w:lvlText w:val="%3."/>
-      <w:lvlJc w:val="left"/>
-      <w:pPr>
-        <w:ind w:left="2160" w:hanging="480"/>
-      </w:pPr>
-    </w:lvl>
-    <w:lvl w:ilvl="3">
-      <w:start w:val="7"/>
-      <w:numFmt w:val="decimal"/>
-      <w:lvlText w:val="%4."/>
-      <w:lvlJc w:val="left"/>
-      <w:pPr>
-        <w:ind w:left="2880" w:hanging="480"/>
-      </w:pPr>
-    </w:lvl>
-    <w:lvl w:ilvl="4">
-      <w:start w:val="7"/>
-      <w:numFmt w:val="decimal"/>
-      <w:lvlText w:val="%5."/>
-      <w:lvlJc w:val="left"/>
-      <w:pPr>
-        <w:ind w:left="3600" w:hanging="480"/>
-      </w:pPr>
-    </w:lvl>
-    <w:lvl w:ilvl="5">
-      <w:start w:val="7"/>
-      <w:numFmt w:val="decimal"/>
-      <w:lvlText w:val="%6."/>
-      <w:lvlJc w:val="left"/>
-      <w:pPr>
-        <w:ind w:left="4320" w:hanging="480"/>
-      </w:pPr>
-    </w:lvl>
-    <w:lvl w:ilvl="6">
-      <w:start w:val="7"/>
-      <w:numFmt w:val="decimal"/>
-      <w:lvlText w:val="%7."/>
-      <w:lvlJc w:val="left"/>
-      <w:pPr>
-        <w:ind w:left="5040" w:hanging="480"/>
-      </w:pPr>
-    </w:lvl>
-    <w:lvl w:ilvl="7">
-      <w:start w:val="7"/>
-      <w:numFmt w:val="decimal"/>
-      <w:lvlText w:val="%8."/>
-      <w:lvlJc w:val="left"/>
-      <w:pPr>
-        <w:ind w:left="5760" w:hanging="480"/>
-      </w:pPr>
-    </w:lvl>
-    <w:lvl w:ilvl="8">
-      <w:start w:val="7"/>
-      <w:numFmt w:val="decimal"/>
-      <w:lvlText w:val="%9."/>
-      <w:lvlJc w:val="left"/>
-      <w:pPr>
-        <w:ind w:left="6480" w:hanging="480"/>
-      </w:pPr>
-    </w:lvl>
-  </w:abstractNum>
   <w:num w:numId="1000">
     <w:abstractNumId w:val="990"/>
   </w:num>
@@ -1314,36 +1157,6 @@
     </w:lvlOverride>
     <w:lvlOverride w:ilvl="8">
       <w:startOverride w:val="6"/>
-    </w:lvlOverride>
-  </w:num>
-  <w:num w:numId="1007">
-    <w:abstractNumId w:val="99417"/>
-    <w:lvlOverride w:ilvl="0">
-      <w:startOverride w:val="7"/>
-    </w:lvlOverride>
-    <w:lvlOverride w:ilvl="1">
-      <w:startOverride w:val="7"/>
-    </w:lvlOverride>
-    <w:lvlOverride w:ilvl="2">
-      <w:startOverride w:val="7"/>
-    </w:lvlOverride>
-    <w:lvlOverride w:ilvl="3">
-      <w:startOverride w:val="7"/>
-    </w:lvlOverride>
-    <w:lvlOverride w:ilvl="4">
-      <w:startOverride w:val="7"/>
-    </w:lvlOverride>
-    <w:lvlOverride w:ilvl="5">
-      <w:startOverride w:val="7"/>
-    </w:lvlOverride>
-    <w:lvlOverride w:ilvl="6">
-      <w:startOverride w:val="7"/>
-    </w:lvlOverride>
-    <w:lvlOverride w:ilvl="7">
-      <w:startOverride w:val="7"/>
-    </w:lvlOverride>
-    <w:lvlOverride w:ilvl="8">
-      <w:startOverride w:val="7"/>
     </w:lvlOverride>
   </w:num>
 </w:numbering>

--- a/labs/lab04/report/report.docx
+++ b/labs/lab04/report/report.docx
@@ -127,7 +127,7 @@
       </w:r>
     </w:p>
     <w:bookmarkEnd w:id="20"/>
-    <w:bookmarkStart w:id="21" w:name="выполнение-лабораторной-работы"/>
+    <w:bookmarkStart w:id="41" w:name="выполнение-лабораторной-работы"/>
     <w:p>
       <w:pPr>
         <w:pStyle w:val="Heading1"/>
@@ -154,28 +154,64 @@
         <w:pStyle w:val="Compact"/>
       </w:pPr>
       <w:r>
-        <w:t xml:space="preserve">Открываю терминал и перехожу в каталог курса сформированный при выполнении лабораторной работы No3 (рис.</w:t>
-      </w:r>
-      <w:r>
-        <w:t xml:space="preserve"> </w:t>
-      </w:r>
-      <w:r>
-        <w:rPr>
-          <w:bCs/>
-          <w:b/>
-        </w:rPr>
-        <w:t xml:space="preserve">¿fig:001?</w:t>
-      </w:r>
-      <w:r>
-        <w:t xml:space="preserve">)</w:t>
-      </w:r>
-    </w:p>
-    <w:p>
-      <w:pPr>
-        <w:pStyle w:val="FirstParagraph"/>
-      </w:pPr>
-      <w:r>
-        <w:t xml:space="preserve">[переход в каталог курса] (image/1.png) { #fig:001 width=90% }</w:t>
+        <w:t xml:space="preserve">Открываю терминал и перехожу в каталог курса сформированный при выполнении лабораторной работы No3 (рис. 1)</w:t>
+      </w:r>
+    </w:p>
+    <w:p>
+      <w:pPr>
+        <w:pStyle w:val="CaptionedFigure"/>
+      </w:pPr>
+      <w:bookmarkStart w:id="24" w:name="fig:001"/>
+      <w:r>
+        <w:drawing>
+          <wp:inline>
+            <wp:extent cx="5334000" cy="136042"/>
+            <wp:effectExtent b="0" l="0" r="0" t="0"/>
+            <wp:docPr descr="Рис. 1: переход в каталог курса" title="" id="22" name="Picture"/>
+            <a:graphic>
+              <a:graphicData uri="http://schemas.openxmlformats.org/drawingml/2006/picture">
+                <pic:pic>
+                  <pic:nvPicPr>
+                    <pic:cNvPr descr="image/1.png" id="23" name="Picture"/>
+                    <pic:cNvPicPr>
+                      <a:picLocks noChangeArrowheads="1" noChangeAspect="1"/>
+                    </pic:cNvPicPr>
+                  </pic:nvPicPr>
+                  <pic:blipFill>
+                    <a:blip r:embed="rId21"/>
+                    <a:stretch>
+                      <a:fillRect/>
+                    </a:stretch>
+                  </pic:blipFill>
+                  <pic:spPr bwMode="auto">
+                    <a:xfrm>
+                      <a:off x="0" y="0"/>
+                      <a:ext cx="5334000" cy="136042"/>
+                    </a:xfrm>
+                    <a:prstGeom prst="rect">
+                      <a:avLst/>
+                    </a:prstGeom>
+                    <a:noFill/>
+                    <a:ln w="9525">
+                      <a:noFill/>
+                      <a:headEnd/>
+                      <a:tailEnd/>
+                    </a:ln>
+                  </pic:spPr>
+                </pic:pic>
+              </a:graphicData>
+            </a:graphic>
+          </wp:inline>
+        </w:drawing>
+      </w:r>
+      <w:bookmarkEnd w:id="24"/>
+    </w:p>
+    <w:p>
+      <w:pPr>
+        <w:pStyle w:val="ImageCaption"/>
+      </w:pPr>
+      <w:r>
+        <w:t xml:space="preserve">Рис. 1: переход в каталог курса</w:t>
       </w:r>
     </w:p>
     <w:p>
@@ -187,28 +223,64 @@
         <w:pStyle w:val="Compact"/>
       </w:pPr>
       <w:r>
-        <w:t xml:space="preserve">Обновляю локальный репозиторий, скачав изменения из удаленного репозитория (рис.</w:t>
-      </w:r>
-      <w:r>
-        <w:t xml:space="preserve"> </w:t>
-      </w:r>
-      <w:r>
-        <w:rPr>
-          <w:bCs/>
-          <w:b/>
-        </w:rPr>
-        <w:t xml:space="preserve">¿fig:002?</w:t>
-      </w:r>
-      <w:r>
-        <w:t xml:space="preserve">)</w:t>
-      </w:r>
-    </w:p>
-    <w:p>
-      <w:pPr>
-        <w:pStyle w:val="FirstParagraph"/>
-      </w:pPr>
-      <w:r>
-        <w:t xml:space="preserve">[обновление репозитория] (/image/2.png) { #fig:002 width=90% }</w:t>
+        <w:t xml:space="preserve">Обновляю локальный репозиторий, скачав изменения из удаленного репозитория (рис. 2)</w:t>
+      </w:r>
+    </w:p>
+    <w:p>
+      <w:pPr>
+        <w:pStyle w:val="CaptionedFigure"/>
+      </w:pPr>
+      <w:bookmarkStart w:id="28" w:name="fig:002"/>
+      <w:r>
+        <w:drawing>
+          <wp:inline>
+            <wp:extent cx="5334000" cy="1412146"/>
+            <wp:effectExtent b="0" l="0" r="0" t="0"/>
+            <wp:docPr descr="Рис. 2: обновление репозитория" title="" id="26" name="Picture"/>
+            <a:graphic>
+              <a:graphicData uri="http://schemas.openxmlformats.org/drawingml/2006/picture">
+                <pic:pic>
+                  <pic:nvPicPr>
+                    <pic:cNvPr descr="image/2.png" id="27" name="Picture"/>
+                    <pic:cNvPicPr>
+                      <a:picLocks noChangeArrowheads="1" noChangeAspect="1"/>
+                    </pic:cNvPicPr>
+                  </pic:nvPicPr>
+                  <pic:blipFill>
+                    <a:blip r:embed="rId25"/>
+                    <a:stretch>
+                      <a:fillRect/>
+                    </a:stretch>
+                  </pic:blipFill>
+                  <pic:spPr bwMode="auto">
+                    <a:xfrm>
+                      <a:off x="0" y="0"/>
+                      <a:ext cx="5334000" cy="1412146"/>
+                    </a:xfrm>
+                    <a:prstGeom prst="rect">
+                      <a:avLst/>
+                    </a:prstGeom>
+                    <a:noFill/>
+                    <a:ln w="9525">
+                      <a:noFill/>
+                      <a:headEnd/>
+                      <a:tailEnd/>
+                    </a:ln>
+                  </pic:spPr>
+                </pic:pic>
+              </a:graphicData>
+            </a:graphic>
+          </wp:inline>
+        </w:drawing>
+      </w:r>
+      <w:bookmarkEnd w:id="28"/>
+    </w:p>
+    <w:p>
+      <w:pPr>
+        <w:pStyle w:val="ImageCaption"/>
+      </w:pPr>
+      <w:r>
+        <w:t xml:space="preserve">Рис. 2: обновление репозитория</w:t>
       </w:r>
     </w:p>
     <w:p>
@@ -220,28 +292,64 @@
         <w:pStyle w:val="Compact"/>
       </w:pPr>
       <w:r>
-        <w:t xml:space="preserve">Перехожу в каталог с шаблоном отчета по лабораторной работе No 4.Провожу компиляцию шаблона с использованием Makefile. Для этого ввожу команду make (рис.</w:t>
-      </w:r>
-      <w:r>
-        <w:t xml:space="preserve"> </w:t>
-      </w:r>
-      <w:r>
-        <w:rPr>
-          <w:bCs/>
-          <w:b/>
-        </w:rPr>
-        <w:t xml:space="preserve">¿fig:003?</w:t>
-      </w:r>
-      <w:r>
-        <w:t xml:space="preserve">)</w:t>
-      </w:r>
-    </w:p>
-    <w:p>
-      <w:pPr>
-        <w:pStyle w:val="FirstParagraph"/>
-      </w:pPr>
-      <w:r>
-        <w:t xml:space="preserve">[переход в каталог с шаблоном] (image/3.png){ #fig:003 width=90% }</w:t>
+        <w:t xml:space="preserve">Перехожу в каталог с шаблоном отчета по лабораторной работе No 4.Провожу компиляцию шаблона с использованием Makefile. Для этого ввожу команду make (рис. 3)</w:t>
+      </w:r>
+    </w:p>
+    <w:p>
+      <w:pPr>
+        <w:pStyle w:val="CaptionedFigure"/>
+      </w:pPr>
+      <w:bookmarkStart w:id="32" w:name="fig:003"/>
+      <w:r>
+        <w:drawing>
+          <wp:inline>
+            <wp:extent cx="5334000" cy="422115"/>
+            <wp:effectExtent b="0" l="0" r="0" t="0"/>
+            <wp:docPr descr="Рис. 3: переход в каталог с шаблоном" title="" id="30" name="Picture"/>
+            <a:graphic>
+              <a:graphicData uri="http://schemas.openxmlformats.org/drawingml/2006/picture">
+                <pic:pic>
+                  <pic:nvPicPr>
+                    <pic:cNvPr descr="image/3.png" id="31" name="Picture"/>
+                    <pic:cNvPicPr>
+                      <a:picLocks noChangeArrowheads="1" noChangeAspect="1"/>
+                    </pic:cNvPicPr>
+                  </pic:nvPicPr>
+                  <pic:blipFill>
+                    <a:blip r:embed="rId29"/>
+                    <a:stretch>
+                      <a:fillRect/>
+                    </a:stretch>
+                  </pic:blipFill>
+                  <pic:spPr bwMode="auto">
+                    <a:xfrm>
+                      <a:off x="0" y="0"/>
+                      <a:ext cx="5334000" cy="422115"/>
+                    </a:xfrm>
+                    <a:prstGeom prst="rect">
+                      <a:avLst/>
+                    </a:prstGeom>
+                    <a:noFill/>
+                    <a:ln w="9525">
+                      <a:noFill/>
+                      <a:headEnd/>
+                      <a:tailEnd/>
+                    </a:ln>
+                  </pic:spPr>
+                </pic:pic>
+              </a:graphicData>
+            </a:graphic>
+          </wp:inline>
+        </w:drawing>
+      </w:r>
+      <w:bookmarkEnd w:id="32"/>
+    </w:p>
+    <w:p>
+      <w:pPr>
+        <w:pStyle w:val="ImageCaption"/>
+      </w:pPr>
+      <w:r>
+        <w:t xml:space="preserve">Рис. 3: переход в каталог с шаблоном</w:t>
       </w:r>
     </w:p>
     <w:p>
@@ -253,28 +361,64 @@
         <w:pStyle w:val="Compact"/>
       </w:pPr>
       <w:r>
-        <w:t xml:space="preserve">Удаляю полученный файлы с использованием Makefile. Для этого ввожу команду make clean (рис.</w:t>
-      </w:r>
-      <w:r>
-        <w:t xml:space="preserve"> </w:t>
-      </w:r>
-      <w:r>
-        <w:rPr>
-          <w:bCs/>
-          <w:b/>
-        </w:rPr>
-        <w:t xml:space="preserve">¿fig:004?</w:t>
-      </w:r>
-      <w:r>
-        <w:t xml:space="preserve">)</w:t>
-      </w:r>
-    </w:p>
-    <w:p>
-      <w:pPr>
-        <w:pStyle w:val="FirstParagraph"/>
-      </w:pPr>
-      <w:r>
-        <w:t xml:space="preserve">[удаление файла] (image/4.png) { #fig:004 width=90% }</w:t>
+        <w:t xml:space="preserve">Удаляю полученный файлы с использованием Makefile. Для этого ввожу команду make clean (рис. 4)</w:t>
+      </w:r>
+    </w:p>
+    <w:p>
+      <w:pPr>
+        <w:pStyle w:val="CaptionedFigure"/>
+      </w:pPr>
+      <w:bookmarkStart w:id="36" w:name="fig:004"/>
+      <w:r>
+        <w:drawing>
+          <wp:inline>
+            <wp:extent cx="5334000" cy="628528"/>
+            <wp:effectExtent b="0" l="0" r="0" t="0"/>
+            <wp:docPr descr="Рис. 4: удаление файла" title="" id="34" name="Picture"/>
+            <a:graphic>
+              <a:graphicData uri="http://schemas.openxmlformats.org/drawingml/2006/picture">
+                <pic:pic>
+                  <pic:nvPicPr>
+                    <pic:cNvPr descr="image/4.png" id="35" name="Picture"/>
+                    <pic:cNvPicPr>
+                      <a:picLocks noChangeArrowheads="1" noChangeAspect="1"/>
+                    </pic:cNvPicPr>
+                  </pic:nvPicPr>
+                  <pic:blipFill>
+                    <a:blip r:embed="rId33"/>
+                    <a:stretch>
+                      <a:fillRect/>
+                    </a:stretch>
+                  </pic:blipFill>
+                  <pic:spPr bwMode="auto">
+                    <a:xfrm>
+                      <a:off x="0" y="0"/>
+                      <a:ext cx="5334000" cy="628528"/>
+                    </a:xfrm>
+                    <a:prstGeom prst="rect">
+                      <a:avLst/>
+                    </a:prstGeom>
+                    <a:noFill/>
+                    <a:ln w="9525">
+                      <a:noFill/>
+                      <a:headEnd/>
+                      <a:tailEnd/>
+                    </a:ln>
+                  </pic:spPr>
+                </pic:pic>
+              </a:graphicData>
+            </a:graphic>
+          </wp:inline>
+        </w:drawing>
+      </w:r>
+      <w:bookmarkEnd w:id="36"/>
+    </w:p>
+    <w:p>
+      <w:pPr>
+        <w:pStyle w:val="ImageCaption"/>
+      </w:pPr>
+      <w:r>
+        <w:t xml:space="preserve">Рис. 4: удаление файла</w:t>
       </w:r>
     </w:p>
     <w:p>
@@ -286,28 +430,64 @@
         <w:pStyle w:val="Compact"/>
       </w:pPr>
       <w:r>
-        <w:t xml:space="preserve">Открываю файл report.md c помощью редактора gedit.Внимательно изучаю структуру этого файла. (рис.</w:t>
-      </w:r>
-      <w:r>
-        <w:t xml:space="preserve"> </w:t>
-      </w:r>
-      <w:r>
-        <w:rPr>
-          <w:bCs/>
-          <w:b/>
-        </w:rPr>
-        <w:t xml:space="preserve">¿fig:005?</w:t>
-      </w:r>
-      <w:r>
-        <w:t xml:space="preserve">)</w:t>
-      </w:r>
-    </w:p>
-    <w:p>
-      <w:pPr>
-        <w:pStyle w:val="FirstParagraph"/>
-      </w:pPr>
-      <w:r>
-        <w:t xml:space="preserve">[открываю файл markdown] (image/5.png) { #fig:005 width=90% }</w:t>
+        <w:t xml:space="preserve">Открываю файл report.md c помощью редактора gedit.Внимательно изучаю структуру этого файла. (рис. 5)</w:t>
+      </w:r>
+    </w:p>
+    <w:p>
+      <w:pPr>
+        <w:pStyle w:val="CaptionedFigure"/>
+      </w:pPr>
+      <w:bookmarkStart w:id="40" w:name="fig:005"/>
+      <w:r>
+        <w:drawing>
+          <wp:inline>
+            <wp:extent cx="5334000" cy="3000375"/>
+            <wp:effectExtent b="0" l="0" r="0" t="0"/>
+            <wp:docPr descr="Рис. 5: открываю файл markdown" title="" id="38" name="Picture"/>
+            <a:graphic>
+              <a:graphicData uri="http://schemas.openxmlformats.org/drawingml/2006/picture">
+                <pic:pic>
+                  <pic:nvPicPr>
+                    <pic:cNvPr descr="image/5.png" id="39" name="Picture"/>
+                    <pic:cNvPicPr>
+                      <a:picLocks noChangeArrowheads="1" noChangeAspect="1"/>
+                    </pic:cNvPicPr>
+                  </pic:nvPicPr>
+                  <pic:blipFill>
+                    <a:blip r:embed="rId37"/>
+                    <a:stretch>
+                      <a:fillRect/>
+                    </a:stretch>
+                  </pic:blipFill>
+                  <pic:spPr bwMode="auto">
+                    <a:xfrm>
+                      <a:off x="0" y="0"/>
+                      <a:ext cx="5334000" cy="3000375"/>
+                    </a:xfrm>
+                    <a:prstGeom prst="rect">
+                      <a:avLst/>
+                    </a:prstGeom>
+                    <a:noFill/>
+                    <a:ln w="9525">
+                      <a:noFill/>
+                      <a:headEnd/>
+                      <a:tailEnd/>
+                    </a:ln>
+                  </pic:spPr>
+                </pic:pic>
+              </a:graphicData>
+            </a:graphic>
+          </wp:inline>
+        </w:drawing>
+      </w:r>
+      <w:bookmarkEnd w:id="40"/>
+    </w:p>
+    <w:p>
+      <w:pPr>
+        <w:pStyle w:val="ImageCaption"/>
+      </w:pPr>
+      <w:r>
+        <w:t xml:space="preserve">Рис. 5: открываю файл markdown</w:t>
       </w:r>
     </w:p>
     <w:p>
@@ -332,8 +512,8 @@
         <w:t xml:space="preserve">Загружаю файлы на Github</w:t>
       </w:r>
     </w:p>
-    <w:bookmarkEnd w:id="21"/>
-    <w:bookmarkStart w:id="22" w:name="выводы"/>
+    <w:bookmarkEnd w:id="41"/>
+    <w:bookmarkStart w:id="42" w:name="выводы"/>
     <w:p>
       <w:pPr>
         <w:pStyle w:val="Heading1"/>
@@ -359,7 +539,7 @@
         <w:t xml:space="preserve">В ходе данной лабораторной работы я освоила процедуры оформления отчетов с помощью легковесного языка разметки Markdown.</w:t>
       </w:r>
     </w:p>
-    <w:bookmarkEnd w:id="22"/>
+    <w:bookmarkEnd w:id="42"/>
     <w:sectPr/>
   </w:body>
 </w:document>
